--- a/Faza 2 - SSU i prototipi/5.3 SSU - pregled licitacija.docx
+++ b/Faza 2 - SSU i prototipi/5.3 SSU - pregled licitacija.docx
@@ -709,7 +709,7 @@
           <w:sz w:val="28"/>
           <w:lang w:val="sr-Latn-RS"/>
         </w:rPr>
-        <w:t>1</w:t>
+        <w:t>2</w:t>
       </w:r>
     </w:p>
     <w:p>
@@ -1176,8 +1176,16 @@
               <w:jc w:val="center"/>
               <w:rPr>
                 <w:rFonts w:asciiTheme="minorHAnsi" w:hAnsiTheme="minorHAnsi" w:cstheme="minorHAnsi"/>
+                <w:lang w:val="sr-Latn-RS"/>
               </w:rPr>
             </w:pPr>
+            <w:r>
+              <w:rPr>
+                <w:rFonts w:asciiTheme="minorHAnsi" w:hAnsiTheme="minorHAnsi" w:cstheme="minorHAnsi"/>
+                <w:lang w:val="sr-Latn-RS"/>
+              </w:rPr>
+              <w:t>07.06.2023.</w:t>
+            </w:r>
           </w:p>
         </w:tc>
         <w:tc>
@@ -1196,8 +1204,16 @@
               <w:jc w:val="center"/>
               <w:rPr>
                 <w:rFonts w:asciiTheme="minorHAnsi" w:hAnsiTheme="minorHAnsi" w:cstheme="minorHAnsi"/>
+                <w:lang w:val="sr-Latn-RS"/>
               </w:rPr>
             </w:pPr>
+            <w:r>
+              <w:rPr>
+                <w:rFonts w:asciiTheme="minorHAnsi" w:hAnsiTheme="minorHAnsi" w:cstheme="minorHAnsi"/>
+                <w:lang w:val="sr-Latn-RS"/>
+              </w:rPr>
+              <w:t>1.2</w:t>
+            </w:r>
           </w:p>
         </w:tc>
         <w:tc>
@@ -1216,8 +1232,16 @@
               <w:jc w:val="center"/>
               <w:rPr>
                 <w:rFonts w:asciiTheme="minorHAnsi" w:hAnsiTheme="minorHAnsi" w:cstheme="minorHAnsi"/>
+                <w:lang w:val="sr-Latn-RS"/>
               </w:rPr>
             </w:pPr>
+            <w:r>
+              <w:rPr>
+                <w:rFonts w:asciiTheme="minorHAnsi" w:hAnsiTheme="minorHAnsi" w:cstheme="minorHAnsi"/>
+                <w:lang w:val="sr-Latn-RS"/>
+              </w:rPr>
+              <w:t>Blage izmene u tekstu</w:t>
+            </w:r>
           </w:p>
         </w:tc>
         <w:tc>
@@ -1236,8 +1260,25 @@
               <w:jc w:val="center"/>
               <w:rPr>
                 <w:rFonts w:asciiTheme="minorHAnsi" w:hAnsiTheme="minorHAnsi" w:cstheme="minorHAnsi"/>
+                <w:lang w:val="sr-Latn-RS"/>
               </w:rPr>
             </w:pPr>
+            <w:r>
+              <w:rPr>
+                <w:rFonts w:asciiTheme="minorHAnsi" w:hAnsiTheme="minorHAnsi" w:cstheme="minorHAnsi"/>
+                <w:lang w:val="sr-Latn-RS"/>
+              </w:rPr>
+              <w:t xml:space="preserve">Luka </w:t>
+            </w:r>
+            <w:proofErr w:type="spellStart"/>
+            <w:r>
+              <w:rPr>
+                <w:rFonts w:asciiTheme="minorHAnsi" w:hAnsiTheme="minorHAnsi" w:cstheme="minorHAnsi"/>
+                <w:lang w:val="sr-Latn-RS"/>
+              </w:rPr>
+              <w:t>Nevajda</w:t>
+            </w:r>
+            <w:proofErr w:type="spellEnd"/>
           </w:p>
         </w:tc>
       </w:tr>
@@ -1448,7 +1489,7 @@
             </w:rPr>
             <w:fldChar w:fldCharType="separate"/>
           </w:r>
-          <w:hyperlink w:anchor="_Toc130378567" w:history="1">
+          <w:hyperlink w:anchor="_Toc137034450" w:history="1">
             <w:r>
               <w:rPr>
                 <w:rStyle w:val="Hyperlink"/>
@@ -1499,7 +1540,7 @@
                 <w:noProof/>
                 <w:webHidden/>
               </w:rPr>
-              <w:instrText xml:space="preserve"> PAGEREF _Toc130378567 \h </w:instrText>
+              <w:instrText xml:space="preserve"> PAGEREF _Toc137034450 \h </w:instrText>
             </w:r>
             <w:r>
               <w:rPr>
@@ -1550,7 +1591,7 @@
               <w:lang w:val="en-RS" w:eastAsia="en-GB"/>
             </w:rPr>
           </w:pPr>
-          <w:hyperlink w:anchor="_Toc130378568" w:history="1">
+          <w:hyperlink w:anchor="_Toc137034451" w:history="1">
             <w:r>
               <w:rPr>
                 <w:rStyle w:val="Hyperlink"/>
@@ -1601,7 +1642,7 @@
                 <w:noProof/>
                 <w:webHidden/>
               </w:rPr>
-              <w:instrText xml:space="preserve"> PAGEREF _Toc130378568 \h </w:instrText>
+              <w:instrText xml:space="preserve"> PAGEREF _Toc137034451 \h </w:instrText>
             </w:r>
             <w:r>
               <w:rPr>
@@ -1652,7 +1693,7 @@
               <w:lang w:val="en-RS" w:eastAsia="en-GB"/>
             </w:rPr>
           </w:pPr>
-          <w:hyperlink w:anchor="_Toc130378569" w:history="1">
+          <w:hyperlink w:anchor="_Toc137034452" w:history="1">
             <w:r>
               <w:rPr>
                 <w:rStyle w:val="Hyperlink"/>
@@ -1703,7 +1744,7 @@
                 <w:noProof/>
                 <w:webHidden/>
               </w:rPr>
-              <w:instrText xml:space="preserve"> PAGEREF _Toc130378569 \h </w:instrText>
+              <w:instrText xml:space="preserve"> PAGEREF _Toc137034452 \h </w:instrText>
             </w:r>
             <w:r>
               <w:rPr>
@@ -1754,7 +1795,7 @@
               <w:lang w:val="en-RS" w:eastAsia="en-GB"/>
             </w:rPr>
           </w:pPr>
-          <w:hyperlink w:anchor="_Toc130378570" w:history="1">
+          <w:hyperlink w:anchor="_Toc137034453" w:history="1">
             <w:r>
               <w:rPr>
                 <w:rStyle w:val="Hyperlink"/>
@@ -1805,7 +1846,7 @@
                 <w:noProof/>
                 <w:webHidden/>
               </w:rPr>
-              <w:instrText xml:space="preserve"> PAGEREF _Toc130378570 \h </w:instrText>
+              <w:instrText xml:space="preserve"> PAGEREF _Toc137034453 \h </w:instrText>
             </w:r>
             <w:r>
               <w:rPr>
@@ -1856,7 +1897,7 @@
               <w:lang w:val="en-RS" w:eastAsia="en-GB"/>
             </w:rPr>
           </w:pPr>
-          <w:hyperlink w:anchor="_Toc130378571" w:history="1">
+          <w:hyperlink w:anchor="_Toc137034454" w:history="1">
             <w:r>
               <w:rPr>
                 <w:rStyle w:val="Hyperlink"/>
@@ -1907,7 +1948,7 @@
                 <w:noProof/>
                 <w:webHidden/>
               </w:rPr>
-              <w:instrText xml:space="preserve"> PAGEREF _Toc130378571 \h </w:instrText>
+              <w:instrText xml:space="preserve"> PAGEREF _Toc137034454 \h </w:instrText>
             </w:r>
             <w:r>
               <w:rPr>
@@ -1958,7 +1999,7 @@
               <w:lang w:val="en-RS" w:eastAsia="en-GB"/>
             </w:rPr>
           </w:pPr>
-          <w:hyperlink w:anchor="_Toc130378572" w:history="1">
+          <w:hyperlink w:anchor="_Toc137034455" w:history="1">
             <w:r>
               <w:rPr>
                 <w:rStyle w:val="Hyperlink"/>
@@ -2018,7 +2059,7 @@
                 <w:noProof/>
                 <w:webHidden/>
               </w:rPr>
-              <w:instrText xml:space="preserve"> PAGEREF _Toc130378572 \h </w:instrText>
+              <w:instrText xml:space="preserve"> PAGEREF _Toc137034455 \h </w:instrText>
             </w:r>
             <w:r>
               <w:rPr>
@@ -2069,7 +2110,7 @@
               <w:lang w:val="en-RS" w:eastAsia="en-GB"/>
             </w:rPr>
           </w:pPr>
-          <w:hyperlink w:anchor="_Toc130378573" w:history="1">
+          <w:hyperlink w:anchor="_Toc137034456" w:history="1">
             <w:r>
               <w:rPr>
                 <w:rStyle w:val="Hyperlink"/>
@@ -2120,7 +2161,7 @@
                 <w:noProof/>
                 <w:webHidden/>
               </w:rPr>
-              <w:instrText xml:space="preserve"> PAGEREF _Toc130378573 \h </w:instrText>
+              <w:instrText xml:space="preserve"> PAGEREF _Toc137034456 \h </w:instrText>
             </w:r>
             <w:r>
               <w:rPr>
@@ -2171,7 +2212,7 @@
               <w:lang w:val="en-RS" w:eastAsia="en-GB"/>
             </w:rPr>
           </w:pPr>
-          <w:hyperlink w:anchor="_Toc130378574" w:history="1">
+          <w:hyperlink w:anchor="_Toc137034457" w:history="1">
             <w:r>
               <w:rPr>
                 <w:rStyle w:val="Hyperlink"/>
@@ -2222,7 +2263,7 @@
                 <w:noProof/>
                 <w:webHidden/>
               </w:rPr>
-              <w:instrText xml:space="preserve"> PAGEREF _Toc130378574 \h </w:instrText>
+              <w:instrText xml:space="preserve"> PAGEREF _Toc137034457 \h </w:instrText>
             </w:r>
             <w:r>
               <w:rPr>
@@ -2273,7 +2314,7 @@
               <w:lang w:val="en-RS" w:eastAsia="en-GB"/>
             </w:rPr>
           </w:pPr>
-          <w:hyperlink w:anchor="_Toc130378575" w:history="1">
+          <w:hyperlink w:anchor="_Toc137034458" w:history="1">
             <w:r>
               <w:rPr>
                 <w:rStyle w:val="Hyperlink"/>
@@ -2285,21 +2326,22 @@
             </w:r>
             <w:r>
               <w:rPr>
+                <w:rFonts w:asciiTheme="minorHAnsi" w:eastAsiaTheme="minorEastAsia" w:hAnsiTheme="minorHAnsi" w:cstheme="minorHAnsi"/>
+                <w:noProof/>
+                <w:color w:val="auto"/>
+                <w:sz w:val="24"/>
+                <w:szCs w:val="24"/>
+                <w:lang w:val="en-RS" w:eastAsia="en-GB"/>
+              </w:rPr>
+              <w:tab/>
+            </w:r>
+            <w:r>
+              <w:rPr>
                 <w:rStyle w:val="Hyperlink"/>
                 <w:rFonts w:asciiTheme="minorHAnsi" w:eastAsia="Calibri" w:hAnsiTheme="minorHAnsi" w:cstheme="minorHAnsi"/>
-                <w:iCs/>
                 <w:noProof/>
                 <w:lang w:val="sr-Latn-RS"/>
               </w:rPr>
-              <w:t xml:space="preserve">.        </w:t>
-            </w:r>
-            <w:r>
-              <w:rPr>
-                <w:rStyle w:val="Hyperlink"/>
-                <w:rFonts w:asciiTheme="minorHAnsi" w:eastAsia="Calibri" w:hAnsiTheme="minorHAnsi" w:cstheme="minorHAnsi"/>
-                <w:noProof/>
-                <w:lang w:val="sr-Latn-RS"/>
-              </w:rPr>
               <w:t>Autor ili nalog izdavačke kuće uspešno pregleda tekuće i prošle licitacije u kojima je učestvovao</w:t>
             </w:r>
             <w:r>
@@ -2324,7 +2366,7 @@
                 <w:noProof/>
                 <w:webHidden/>
               </w:rPr>
-              <w:instrText xml:space="preserve"> PAGEREF _Toc130378575 \h </w:instrText>
+              <w:instrText xml:space="preserve"> PAGEREF _Toc137034458 \h </w:instrText>
             </w:r>
             <w:r>
               <w:rPr>
@@ -2375,7 +2417,7 @@
               <w:lang w:val="en-RS" w:eastAsia="en-GB"/>
             </w:rPr>
           </w:pPr>
-          <w:hyperlink w:anchor="_Toc130378576" w:history="1">
+          <w:hyperlink w:anchor="_Toc137034459" w:history="1">
             <w:r>
               <w:rPr>
                 <w:rStyle w:val="Hyperlink"/>
@@ -2428,7 +2470,7 @@
                 <w:noProof/>
                 <w:webHidden/>
               </w:rPr>
-              <w:instrText xml:space="preserve"> PAGEREF _Toc130378576 \h </w:instrText>
+              <w:instrText xml:space="preserve"> PAGEREF _Toc137034459 \h </w:instrText>
             </w:r>
             <w:r>
               <w:rPr>
@@ -2479,7 +2521,7 @@
               <w:lang w:val="en-RS" w:eastAsia="en-GB"/>
             </w:rPr>
           </w:pPr>
-          <w:hyperlink w:anchor="_Toc130378577" w:history="1">
+          <w:hyperlink w:anchor="_Toc137034460" w:history="1">
             <w:r>
               <w:rPr>
                 <w:rStyle w:val="Hyperlink"/>
@@ -2530,7 +2572,7 @@
                 <w:noProof/>
                 <w:webHidden/>
               </w:rPr>
-              <w:instrText xml:space="preserve"> PAGEREF _Toc130378577 \h </w:instrText>
+              <w:instrText xml:space="preserve"> PAGEREF _Toc137034460 \h </w:instrText>
             </w:r>
             <w:r>
               <w:rPr>
@@ -2581,7 +2623,7 @@
               <w:lang w:val="en-RS" w:eastAsia="en-GB"/>
             </w:rPr>
           </w:pPr>
-          <w:hyperlink w:anchor="_Toc130378578" w:history="1">
+          <w:hyperlink w:anchor="_Toc137034461" w:history="1">
             <w:r>
               <w:rPr>
                 <w:rStyle w:val="Hyperlink"/>
@@ -2632,7 +2674,7 @@
                 <w:noProof/>
                 <w:webHidden/>
               </w:rPr>
-              <w:instrText xml:space="preserve"> PAGEREF _Toc130378578 \h </w:instrText>
+              <w:instrText xml:space="preserve"> PAGEREF _Toc137034461 \h </w:instrText>
             </w:r>
             <w:r>
               <w:rPr>
@@ -2683,7 +2725,7 @@
               <w:lang w:val="en-RS" w:eastAsia="en-GB"/>
             </w:rPr>
           </w:pPr>
-          <w:hyperlink w:anchor="_Toc130378579" w:history="1">
+          <w:hyperlink w:anchor="_Toc137034462" w:history="1">
             <w:r>
               <w:rPr>
                 <w:rStyle w:val="Hyperlink"/>
@@ -2734,7 +2776,7 @@
                 <w:noProof/>
                 <w:webHidden/>
               </w:rPr>
-              <w:instrText xml:space="preserve"> PAGEREF _Toc130378579 \h </w:instrText>
+              <w:instrText xml:space="preserve"> PAGEREF _Toc137034462 \h </w:instrText>
             </w:r>
             <w:r>
               <w:rPr>
@@ -2804,7 +2846,7 @@
       <w:pPr>
         <w:pStyle w:val="Heading1"/>
       </w:pPr>
-      <w:bookmarkStart w:id="0" w:name="_Toc130378567"/>
+      <w:bookmarkStart w:id="0" w:name="_Toc137034450"/>
       <w:r>
         <w:lastRenderedPageBreak/>
         <w:t>Uvod</w:t>
@@ -2821,7 +2863,7 @@
           <w:rFonts w:asciiTheme="minorHAnsi" w:hAnsiTheme="minorHAnsi" w:cstheme="minorHAnsi"/>
         </w:rPr>
       </w:pPr>
-      <w:bookmarkStart w:id="1" w:name="_Toc130378568"/>
+      <w:bookmarkStart w:id="1" w:name="_Toc137034451"/>
       <w:r>
         <w:rPr>
           <w:rFonts w:asciiTheme="minorHAnsi" w:hAnsiTheme="minorHAnsi" w:cstheme="minorHAnsi"/>
@@ -3132,7 +3174,7 @@
           <w:rFonts w:asciiTheme="minorHAnsi" w:hAnsiTheme="minorHAnsi" w:cstheme="minorHAnsi"/>
         </w:rPr>
       </w:pPr>
-      <w:bookmarkStart w:id="2" w:name="_Toc130378569"/>
+      <w:bookmarkStart w:id="2" w:name="_Toc137034452"/>
       <w:proofErr w:type="spellStart"/>
       <w:r>
         <w:rPr>
@@ -3213,7 +3255,7 @@
           <w:rFonts w:asciiTheme="minorHAnsi" w:hAnsiTheme="minorHAnsi" w:cstheme="minorHAnsi"/>
         </w:rPr>
       </w:pPr>
-      <w:bookmarkStart w:id="3" w:name="_Toc130378570"/>
+      <w:bookmarkStart w:id="3" w:name="_Toc137034453"/>
       <w:r>
         <w:rPr>
           <w:rFonts w:asciiTheme="minorHAnsi" w:hAnsiTheme="minorHAnsi" w:cstheme="minorHAnsi"/>
@@ -3271,7 +3313,7 @@
           <w:rFonts w:asciiTheme="minorHAnsi" w:hAnsiTheme="minorHAnsi" w:cstheme="minorHAnsi"/>
         </w:rPr>
       </w:pPr>
-      <w:bookmarkStart w:id="4" w:name="_Toc130378571"/>
+      <w:bookmarkStart w:id="4" w:name="_Toc137034454"/>
       <w:r>
         <w:rPr>
           <w:rFonts w:asciiTheme="minorHAnsi" w:hAnsiTheme="minorHAnsi" w:cstheme="minorHAnsi"/>
@@ -3711,7 +3753,7 @@
       <w:pPr>
         <w:pStyle w:val="Heading1"/>
       </w:pPr>
-      <w:bookmarkStart w:id="5" w:name="_Toc130378572"/>
+      <w:bookmarkStart w:id="5" w:name="_Toc137034455"/>
       <w:proofErr w:type="spellStart"/>
       <w:r>
         <w:t>Scenario</w:t>
@@ -3737,7 +3779,7 @@
           <w:rFonts w:asciiTheme="minorHAnsi" w:hAnsiTheme="minorHAnsi" w:cstheme="minorHAnsi"/>
         </w:rPr>
       </w:pPr>
-      <w:bookmarkStart w:id="6" w:name="_Toc130378573"/>
+      <w:bookmarkStart w:id="6" w:name="_Toc137034456"/>
       <w:r>
         <w:rPr>
           <w:rFonts w:asciiTheme="minorHAnsi" w:hAnsiTheme="minorHAnsi" w:cstheme="minorHAnsi"/>
@@ -3754,17 +3796,55 @@
       </w:r>
     </w:p>
     <w:p>
+      <w:pPr>
+        <w:rPr>
+          <w:lang w:val="sr-Latn-RS"/>
+        </w:rPr>
+      </w:pPr>
       <w:proofErr w:type="spellStart"/>
       <w:r>
         <w:t>Na</w:t>
       </w:r>
       <w:proofErr w:type="spellEnd"/>
       <w:r>
+        <w:t xml:space="preserve"> s</w:t>
+      </w:r>
+      <w:proofErr w:type="spellStart"/>
+      <w:r>
+        <w:rPr>
+          <w:lang w:val="sr-Latn-RS"/>
+        </w:rPr>
+        <w:t>tranici</w:t>
+      </w:r>
+      <w:proofErr w:type="spellEnd"/>
+      <w:r>
+        <w:rPr>
+          <w:lang w:val="sr-Latn-RS"/>
+        </w:rPr>
+        <w:t xml:space="preserve"> licitacija</w:t>
+      </w:r>
+      <w:r>
+        <w:t xml:space="preserve">, </w:t>
+      </w:r>
+      <w:proofErr w:type="spellStart"/>
+      <w:r>
+        <w:t>autori</w:t>
+      </w:r>
+      <w:proofErr w:type="spellEnd"/>
+      <w:r>
+        <w:t xml:space="preserve"> i </w:t>
+      </w:r>
+      <w:proofErr w:type="spellStart"/>
+      <w:r>
+        <w:t>izdavačke</w:t>
+      </w:r>
+      <w:proofErr w:type="spellEnd"/>
+      <w:r>
         <w:t xml:space="preserve"> </w:t>
       </w:r>
       <w:proofErr w:type="spellStart"/>
       <w:r>
-        <w:t>svom</w:t>
+        <w:t>kuće</w:t>
       </w:r>
       <w:proofErr w:type="spellEnd"/>
       <w:r>
@@ -3772,23 +3852,126 @@
       </w:r>
       <w:proofErr w:type="spellStart"/>
       <w:r>
-        <w:t>profilu</w:t>
+        <w:t>mogu</w:t>
       </w:r>
       <w:proofErr w:type="spellEnd"/>
       <w:r>
+        <w:t xml:space="preserve"> </w:t>
+      </w:r>
+      <w:proofErr w:type="spellStart"/>
+      <w:r>
+        <w:t>videti</w:t>
+      </w:r>
+      <w:proofErr w:type="spellEnd"/>
+      <w:r>
+        <w:t xml:space="preserve"> </w:t>
+      </w:r>
+      <w:proofErr w:type="spellStart"/>
+      <w:r>
+        <w:t>tekuće</w:t>
+      </w:r>
+      <w:proofErr w:type="spellEnd"/>
+      <w:r>
+        <w:t xml:space="preserve"> i </w:t>
+      </w:r>
+      <w:proofErr w:type="spellStart"/>
+      <w:r>
+        <w:t>prošle</w:t>
+      </w:r>
+      <w:proofErr w:type="spellEnd"/>
+      <w:r>
+        <w:t xml:space="preserve"> </w:t>
+      </w:r>
+      <w:proofErr w:type="spellStart"/>
+      <w:r>
+        <w:t>licitacije</w:t>
+      </w:r>
+      <w:proofErr w:type="spellEnd"/>
+      <w:r>
+        <w:rPr>
+          <w:lang w:val="sr-Latn-RS"/>
+        </w:rPr>
+        <w:t xml:space="preserve"> koje su kreirali, odnosno</w:t>
+      </w:r>
+      <w:r>
+        <w:t xml:space="preserve"> </w:t>
+      </w:r>
+      <w:r>
+        <w:rPr>
+          <w:lang w:val="sr-Latn-RS"/>
+        </w:rPr>
+        <w:t>u</w:t>
+      </w:r>
+      <w:r>
+        <w:t xml:space="preserve"> </w:t>
+      </w:r>
+      <w:proofErr w:type="spellStart"/>
+      <w:r>
+        <w:t>kojima</w:t>
+      </w:r>
+      <w:proofErr w:type="spellEnd"/>
+      <w:r>
+        <w:t xml:space="preserve"> </w:t>
+      </w:r>
+      <w:proofErr w:type="spellStart"/>
+      <w:r>
+        <w:t>su</w:t>
+      </w:r>
+      <w:proofErr w:type="spellEnd"/>
+      <w:r>
+        <w:t xml:space="preserve"> </w:t>
+      </w:r>
+      <w:proofErr w:type="spellStart"/>
+      <w:r>
+        <w:t>učestvovali</w:t>
+      </w:r>
+      <w:proofErr w:type="spellEnd"/>
+      <w:r>
         <w:t xml:space="preserve">, </w:t>
       </w:r>
       <w:proofErr w:type="spellStart"/>
       <w:r>
-        <w:t>autori</w:t>
+        <w:t>dok</w:t>
       </w:r>
       <w:proofErr w:type="spellEnd"/>
       <w:r>
+        <w:t xml:space="preserve"> </w:t>
+      </w:r>
+      <w:proofErr w:type="spellStart"/>
+      <w:r>
+        <w:t>izdavačke</w:t>
+      </w:r>
+      <w:proofErr w:type="spellEnd"/>
+      <w:r>
+        <w:t xml:space="preserve"> </w:t>
+      </w:r>
+      <w:proofErr w:type="spellStart"/>
+      <w:r>
+        <w:t>kuće</w:t>
+      </w:r>
+      <w:proofErr w:type="spellEnd"/>
+      <w:r>
+        <w:t xml:space="preserve"> </w:t>
+      </w:r>
+      <w:proofErr w:type="spellStart"/>
+      <w:r>
+        <w:t>mogu</w:t>
+      </w:r>
+      <w:proofErr w:type="spellEnd"/>
+      <w:r>
+        <w:t xml:space="preserve"> </w:t>
+      </w:r>
+      <w:proofErr w:type="spellStart"/>
+      <w:r>
+        <w:t>videti</w:t>
+      </w:r>
+      <w:proofErr w:type="spellEnd"/>
+      <w:r>
         <w:t xml:space="preserve"> i </w:t>
       </w:r>
       <w:proofErr w:type="spellStart"/>
       <w:r>
-        <w:t>izdavačke</w:t>
+        <w:t>tekuće</w:t>
       </w:r>
       <w:proofErr w:type="spellEnd"/>
       <w:r>
@@ -3796,171 +3979,14 @@
       </w:r>
       <w:proofErr w:type="spellStart"/>
       <w:r>
-        <w:t>kuće</w:t>
+        <w:t>licitacije</w:t>
       </w:r>
       <w:proofErr w:type="spellEnd"/>
       <w:r>
-        <w:t xml:space="preserve"> </w:t>
-      </w:r>
-      <w:proofErr w:type="spellStart"/>
-      <w:r>
-        <w:t>mogu</w:t>
-      </w:r>
-      <w:proofErr w:type="spellEnd"/>
-      <w:r>
-        <w:t xml:space="preserve"> </w:t>
-      </w:r>
-      <w:proofErr w:type="spellStart"/>
-      <w:r>
-        <w:t>videti</w:t>
-      </w:r>
-      <w:proofErr w:type="spellEnd"/>
-      <w:r>
-        <w:t xml:space="preserve"> </w:t>
-      </w:r>
-      <w:proofErr w:type="spellStart"/>
-      <w:r>
-        <w:t>tekuće</w:t>
-      </w:r>
-      <w:proofErr w:type="spellEnd"/>
-      <w:r>
-        <w:t xml:space="preserve"> i </w:t>
-      </w:r>
-      <w:proofErr w:type="spellStart"/>
-      <w:r>
-        <w:t>prošle</w:t>
-      </w:r>
-      <w:proofErr w:type="spellEnd"/>
-      <w:r>
-        <w:t xml:space="preserve"> </w:t>
-      </w:r>
-      <w:proofErr w:type="spellStart"/>
-      <w:r>
-        <w:t>licitacije</w:t>
-      </w:r>
-      <w:proofErr w:type="spellEnd"/>
-      <w:r>
-        <w:t xml:space="preserve"> </w:t>
-      </w:r>
-      <w:proofErr w:type="spellStart"/>
-      <w:r>
-        <w:t>na</w:t>
-      </w:r>
-      <w:proofErr w:type="spellEnd"/>
-      <w:r>
-        <w:t xml:space="preserve"> </w:t>
-      </w:r>
-      <w:proofErr w:type="spellStart"/>
-      <w:r>
-        <w:t>kojima</w:t>
-      </w:r>
-      <w:proofErr w:type="spellEnd"/>
-      <w:r>
-        <w:t xml:space="preserve"> </w:t>
-      </w:r>
-      <w:proofErr w:type="spellStart"/>
-      <w:r>
-        <w:t>su</w:t>
-      </w:r>
-      <w:proofErr w:type="spellEnd"/>
-      <w:r>
-        <w:t xml:space="preserve"> </w:t>
-      </w:r>
-      <w:proofErr w:type="spellStart"/>
-      <w:r>
-        <w:t>učestvovali</w:t>
-      </w:r>
-      <w:proofErr w:type="spellEnd"/>
-      <w:r>
-        <w:t xml:space="preserve">, </w:t>
-      </w:r>
-      <w:proofErr w:type="spellStart"/>
-      <w:r>
-        <w:t>dok</w:t>
-      </w:r>
-      <w:proofErr w:type="spellEnd"/>
-      <w:r>
-        <w:t xml:space="preserve"> </w:t>
-      </w:r>
-      <w:proofErr w:type="spellStart"/>
-      <w:r>
-        <w:t>izdavačke</w:t>
-      </w:r>
-      <w:proofErr w:type="spellEnd"/>
-      <w:r>
-        <w:t xml:space="preserve"> </w:t>
-      </w:r>
-      <w:proofErr w:type="spellStart"/>
-      <w:r>
-        <w:t>kuće</w:t>
-      </w:r>
-      <w:proofErr w:type="spellEnd"/>
-      <w:r>
-        <w:t xml:space="preserve"> </w:t>
-      </w:r>
-      <w:proofErr w:type="spellStart"/>
-      <w:r>
-        <w:t>mogu</w:t>
-      </w:r>
-      <w:proofErr w:type="spellEnd"/>
-      <w:r>
-        <w:t xml:space="preserve"> </w:t>
-      </w:r>
-      <w:proofErr w:type="spellStart"/>
-      <w:r>
-        <w:t>videti</w:t>
-      </w:r>
-      <w:proofErr w:type="spellEnd"/>
-      <w:r>
-        <w:t xml:space="preserve"> i </w:t>
-      </w:r>
-      <w:proofErr w:type="spellStart"/>
-      <w:r>
-        <w:t>tekuće</w:t>
-      </w:r>
-      <w:proofErr w:type="spellEnd"/>
-      <w:r>
-        <w:t xml:space="preserve"> </w:t>
-      </w:r>
-      <w:proofErr w:type="spellStart"/>
-      <w:r>
-        <w:t>licitacije</w:t>
-      </w:r>
-      <w:proofErr w:type="spellEnd"/>
-      <w:r>
-        <w:t xml:space="preserve"> u </w:t>
-      </w:r>
-      <w:proofErr w:type="spellStart"/>
-      <w:r>
-        <w:t>kojima</w:t>
-      </w:r>
-      <w:proofErr w:type="spellEnd"/>
-      <w:r>
-        <w:t xml:space="preserve"> </w:t>
-      </w:r>
-      <w:proofErr w:type="spellStart"/>
-      <w:r>
-        <w:t>trenutno</w:t>
-      </w:r>
-      <w:proofErr w:type="spellEnd"/>
-      <w:r>
-        <w:t xml:space="preserve"> </w:t>
-      </w:r>
-      <w:proofErr w:type="spellStart"/>
-      <w:r>
-        <w:t>ne</w:t>
-      </w:r>
-      <w:proofErr w:type="spellEnd"/>
-      <w:r>
-        <w:t xml:space="preserve"> </w:t>
-      </w:r>
-      <w:proofErr w:type="spellStart"/>
-      <w:r>
-        <w:t>učestvuju</w:t>
-      </w:r>
-      <w:proofErr w:type="spellEnd"/>
-      <w:r>
-        <w:t>.</w:t>
+        <w:rPr>
+          <w:lang w:val="sr-Latn-RS"/>
+        </w:rPr>
+        <w:t xml:space="preserve"> u kojima nisu učestvovale.</w:t>
       </w:r>
     </w:p>
     <w:p>
@@ -3972,7 +3998,7 @@
           <w:rFonts w:asciiTheme="minorHAnsi" w:hAnsiTheme="minorHAnsi" w:cstheme="minorHAnsi"/>
         </w:rPr>
       </w:pPr>
-      <w:bookmarkStart w:id="7" w:name="_Toc130378574"/>
+      <w:bookmarkStart w:id="7" w:name="_Toc137034457"/>
       <w:proofErr w:type="spellStart"/>
       <w:r>
         <w:rPr>
@@ -4013,7 +4039,7 @@
           <w:rFonts w:asciiTheme="minorHAnsi" w:hAnsiTheme="minorHAnsi" w:cstheme="minorHAnsi"/>
         </w:rPr>
       </w:pPr>
-      <w:bookmarkStart w:id="8" w:name="_Toc130378575"/>
+      <w:bookmarkStart w:id="8" w:name="_Toc137034458"/>
       <w:r>
         <w:rPr>
           <w:rFonts w:asciiTheme="minorHAnsi" w:hAnsiTheme="minorHAnsi" w:cstheme="minorHAnsi"/>
@@ -4168,7 +4194,7 @@
           <w:lang w:val="sr-Latn-RS"/>
         </w:rPr>
       </w:pPr>
-      <w:bookmarkStart w:id="9" w:name="_Toc130378576"/>
+      <w:bookmarkStart w:id="9" w:name="_Toc137034459"/>
       <w:r>
         <w:rPr>
           <w:rFonts w:asciiTheme="minorHAnsi" w:hAnsiTheme="minorHAnsi" w:cstheme="minorHAnsi"/>
@@ -4241,7 +4267,7 @@
           <w:rFonts w:asciiTheme="minorHAnsi" w:hAnsiTheme="minorHAnsi" w:cstheme="minorHAnsi"/>
         </w:rPr>
       </w:pPr>
-      <w:bookmarkStart w:id="10" w:name="_Toc130378577"/>
+      <w:bookmarkStart w:id="10" w:name="_Toc137034460"/>
       <w:proofErr w:type="spellStart"/>
       <w:r>
         <w:rPr>
@@ -4307,7 +4333,7 @@
           <w:color w:val="0000FF"/>
         </w:rPr>
       </w:pPr>
-      <w:bookmarkStart w:id="11" w:name="_Toc130378578"/>
+      <w:bookmarkStart w:id="11" w:name="_Toc137034461"/>
       <w:proofErr w:type="spellStart"/>
       <w:r>
         <w:rPr>
@@ -4461,7 +4487,7 @@
           <w:rFonts w:asciiTheme="minorHAnsi" w:hAnsiTheme="minorHAnsi" w:cstheme="minorHAnsi"/>
         </w:rPr>
       </w:pPr>
-      <w:bookmarkStart w:id="12" w:name="_Toc130378579"/>
+      <w:bookmarkStart w:id="12" w:name="_Toc137034462"/>
       <w:r>
         <w:rPr>
           <w:rFonts w:asciiTheme="minorHAnsi" w:hAnsiTheme="minorHAnsi" w:cstheme="minorHAnsi"/>
@@ -7755,6 +7781,15 @@
 </file>
 
 <file path=customXml/item1.xml><?xml version="1.0" encoding="utf-8"?>
+<?mso-contentType ?>
+<FormTemplates xmlns="http://schemas.microsoft.com/sharepoint/v3/contenttype/forms">
+  <Display>DocumentLibraryForm</Display>
+  <Edit>DocumentLibraryForm</Edit>
+  <New>DocumentLibraryForm</New>
+</FormTemplates>
+</file>
+
+<file path=customXml/item2.xml><?xml version="1.0" encoding="utf-8"?>
 <ct:contentTypeSchema xmlns:ct="http://schemas.microsoft.com/office/2006/metadata/contentType" xmlns:ma="http://schemas.microsoft.com/office/2006/metadata/properties/metaAttributes" ct:_="" ma:_="" ma:contentTypeName="Document" ma:contentTypeID="0x0101004F58E0A79398F640B3C22AB56689247E" ma:contentTypeVersion="15" ma:contentTypeDescription="Create a new document." ma:contentTypeScope="" ma:versionID="2b522001278fe7f3e32487cf4a76ace2">
   <xsd:schema xmlns:xsd="http://www.w3.org/2001/XMLSchema" xmlns:xs="http://www.w3.org/2001/XMLSchema" xmlns:p="http://schemas.microsoft.com/office/2006/metadata/properties" xmlns:ns3="f3aca384-f4cd-4657-99ad-78046292e3af" xmlns:ns4="5a7e4427-c04a-4c23-93b5-e4342274ec81" targetNamespace="http://schemas.microsoft.com/office/2006/metadata/properties" ma:root="true" ma:fieldsID="da34ccc8e47a8f0ad10e4750fb2e4d87" ns3:_="" ns4:_="">
     <xsd:import namespace="f3aca384-f4cd-4657-99ad-78046292e3af"/>
@@ -7989,7 +8024,7 @@
 </ct:contentTypeSchema>
 </file>
 
-<file path=customXml/item2.xml><?xml version="1.0" encoding="utf-8"?>
+<file path=customXml/item3.xml><?xml version="1.0" encoding="utf-8"?>
 <p:properties xmlns:p="http://schemas.microsoft.com/office/2006/metadata/properties" xmlns:xsi="http://www.w3.org/2001/XMLSchema-instance" xmlns:pc="http://schemas.microsoft.com/office/infopath/2007/PartnerControls">
   <documentManagement>
     <_activity xmlns="f3aca384-f4cd-4657-99ad-78046292e3af" xsi:nil="true"/>
@@ -7997,16 +8032,15 @@
 </p:properties>
 </file>
 
-<file path=customXml/item3.xml><?xml version="1.0" encoding="utf-8"?>
-<?mso-contentType ?>
-<FormTemplates xmlns="http://schemas.microsoft.com/sharepoint/v3/contenttype/forms">
-  <Display>DocumentLibraryForm</Display>
-  <Edit>DocumentLibraryForm</Edit>
-  <New>DocumentLibraryForm</New>
-</FormTemplates>
+<file path=customXml/itemProps1.xml><?xml version="1.0" encoding="utf-8"?>
+<ds:datastoreItem xmlns:ds="http://schemas.openxmlformats.org/officeDocument/2006/customXml" ds:itemID="{4C49C1E0-66EA-4EEA-8603-A13FC4A3BADC}">
+  <ds:schemaRefs>
+    <ds:schemaRef ds:uri="http://schemas.microsoft.com/sharepoint/v3/contenttype/forms"/>
+  </ds:schemaRefs>
+</ds:datastoreItem>
 </file>
 
-<file path=customXml/itemProps1.xml><?xml version="1.0" encoding="utf-8"?>
+<file path=customXml/itemProps2.xml><?xml version="1.0" encoding="utf-8"?>
 <ds:datastoreItem xmlns:ds="http://schemas.openxmlformats.org/officeDocument/2006/customXml" ds:itemID="{1DB0D3B4-31DF-4501-8F42-DAA30625C6EB}">
   <ds:schemaRefs>
     <ds:schemaRef ds:uri="http://schemas.microsoft.com/office/2006/metadata/contentType"/>
@@ -8025,7 +8059,7 @@
 </ds:datastoreItem>
 </file>
 
-<file path=customXml/itemProps2.xml><?xml version="1.0" encoding="utf-8"?>
+<file path=customXml/itemProps3.xml><?xml version="1.0" encoding="utf-8"?>
 <ds:datastoreItem xmlns:ds="http://schemas.openxmlformats.org/officeDocument/2006/customXml" ds:itemID="{DEEF2E8C-9AE7-43FB-8EE6-AAFB38146B76}">
   <ds:schemaRefs>
     <ds:schemaRef ds:uri="http://schemas.microsoft.com/office/2006/metadata/properties"/>
@@ -8033,12 +8067,4 @@
     <ds:schemaRef ds:uri="f3aca384-f4cd-4657-99ad-78046292e3af"/>
   </ds:schemaRefs>
 </ds:datastoreItem>
-</file>
-
-<file path=customXml/itemProps3.xml><?xml version="1.0" encoding="utf-8"?>
-<ds:datastoreItem xmlns:ds="http://schemas.openxmlformats.org/officeDocument/2006/customXml" ds:itemID="{4C49C1E0-66EA-4EEA-8603-A13FC4A3BADC}">
-  <ds:schemaRefs>
-    <ds:schemaRef ds:uri="http://schemas.microsoft.com/sharepoint/v3/contenttype/forms"/>
-  </ds:schemaRefs>
-</ds:datastoreItem>
 </file>